--- a/Mapa-Mental1.2.docx
+++ b/Mapa-Mental1.2.docx
@@ -4606,8 +4606,6 @@
                 <w:szCs w:val="40"/>
               </w:rPr>
             </w:pPr>
-            <w:bookmarkStart w:id="0" w:name="_GoBack"/>
-            <w:bookmarkEnd w:id="0"/>
           </w:p>
         </w:tc>
         <w:tc>
@@ -10602,25 +10600,25 @@
         <w:tblLook w:val="04A0" w:firstRow="1" w:lastRow="0" w:firstColumn="1" w:lastColumn="0" w:noHBand="0" w:noVBand="1"/>
       </w:tblPr>
       <w:tblGrid>
-        <w:gridCol w:w="776"/>
+        <w:gridCol w:w="769"/>
         <w:gridCol w:w="605"/>
         <w:gridCol w:w="779"/>
-        <w:gridCol w:w="607"/>
+        <w:gridCol w:w="608"/>
+        <w:gridCol w:w="779"/>
+        <w:gridCol w:w="608"/>
         <w:gridCol w:w="779"/>
         <w:gridCol w:w="607"/>
-        <w:gridCol w:w="779"/>
-        <w:gridCol w:w="606"/>
         <w:gridCol w:w="779"/>
         <w:gridCol w:w="750"/>
         <w:gridCol w:w="679"/>
         <w:gridCol w:w="750"/>
-        <w:gridCol w:w="607"/>
+        <w:gridCol w:w="608"/>
         <w:gridCol w:w="750"/>
-        <w:gridCol w:w="607"/>
+        <w:gridCol w:w="608"/>
         <w:gridCol w:w="750"/>
-        <w:gridCol w:w="607"/>
+        <w:gridCol w:w="608"/>
         <w:gridCol w:w="750"/>
-        <w:gridCol w:w="734"/>
+        <w:gridCol w:w="735"/>
         <w:gridCol w:w="750"/>
         <w:gridCol w:w="587"/>
       </w:tblGrid>
@@ -10993,7 +10991,7 @@
                 <w:sz w:val="40"/>
                 <w:szCs w:val="40"/>
               </w:rPr>
-              <w:t>24</w:t>
+              <w:t>2</w:t>
             </w:r>
           </w:p>
         </w:tc>
@@ -11185,7 +11183,7 @@
                 <w:sz w:val="40"/>
                 <w:szCs w:val="40"/>
               </w:rPr>
-              <w:t>10</w:t>
+              <w:t>4</w:t>
             </w:r>
           </w:p>
         </w:tc>
@@ -11377,7 +11375,7 @@
                 <w:sz w:val="40"/>
                 <w:szCs w:val="40"/>
               </w:rPr>
-              <w:t>21</w:t>
+              <w:t>6</w:t>
             </w:r>
           </w:p>
         </w:tc>
@@ -11429,7 +11427,7 @@
                 <w:sz w:val="40"/>
                 <w:szCs w:val="40"/>
               </w:rPr>
-              <w:t>18</w:t>
+              <w:t>7</w:t>
             </w:r>
           </w:p>
         </w:tc>
@@ -12293,7 +12291,7 @@
                 <w:sz w:val="40"/>
                 <w:szCs w:val="40"/>
               </w:rPr>
-              <w:t>37</w:t>
+              <w:t>3</w:t>
             </w:r>
           </w:p>
         </w:tc>
@@ -12389,7 +12387,7 @@
                 <w:sz w:val="40"/>
                 <w:szCs w:val="40"/>
               </w:rPr>
-              <w:t>4</w:t>
+              <w:t>5</w:t>
             </w:r>
           </w:p>
         </w:tc>
@@ -12721,7 +12719,7 @@
                 <w:sz w:val="40"/>
                 <w:szCs w:val="40"/>
               </w:rPr>
-              <w:t>3</w:t>
+              <w:t>14</w:t>
             </w:r>
           </w:p>
         </w:tc>
@@ -12935,7 +12933,7 @@
                 <w:sz w:val="40"/>
                 <w:szCs w:val="40"/>
               </w:rPr>
-              <w:t>8</w:t>
+              <w:t>15</w:t>
             </w:r>
           </w:p>
         </w:tc>
@@ -12989,7 +12987,16 @@
                 <w:sz w:val="40"/>
                 <w:szCs w:val="40"/>
               </w:rPr>
-              <w:t>11</w:t>
+              <w:t>1</w:t>
+            </w:r>
+            <w:r>
+              <w:rPr>
+                <w:rFonts w:ascii="Arial Black" w:hAnsi="Arial Black" w:cstheme="majorHAnsi"/>
+                <w:color w:val="FF0000"/>
+                <w:sz w:val="40"/>
+                <w:szCs w:val="40"/>
+              </w:rPr>
+              <w:t>6</w:t>
             </w:r>
           </w:p>
         </w:tc>
@@ -13264,11 +13271,10 @@
             <w:r>
               <w:rPr>
                 <w:rFonts w:ascii="Arial Black" w:hAnsi="Arial Black" w:cstheme="majorHAnsi"/>
-                <w:color w:val="FF0000"/>
-                <w:sz w:val="40"/>
-                <w:szCs w:val="40"/>
-              </w:rPr>
-              <w:t>17</w:t>
+                <w:sz w:val="40"/>
+                <w:szCs w:val="40"/>
+              </w:rPr>
+              <w:t>8</w:t>
             </w:r>
           </w:p>
         </w:tc>
@@ -14207,7 +14213,7 @@
                 <w:sz w:val="40"/>
                 <w:szCs w:val="40"/>
               </w:rPr>
-              <w:t>2</w:t>
+              <w:t>9</w:t>
             </w:r>
           </w:p>
         </w:tc>
@@ -14329,7 +14335,7 @@
                 <w:sz w:val="40"/>
                 <w:szCs w:val="40"/>
               </w:rPr>
-              <w:t>26</w:t>
+              <w:t>13</w:t>
             </w:r>
           </w:p>
         </w:tc>
@@ -14473,7 +14479,7 @@
                 <w:sz w:val="40"/>
                 <w:szCs w:val="40"/>
               </w:rPr>
-              <w:t>20</w:t>
+              <w:t>17</w:t>
             </w:r>
           </w:p>
         </w:tc>
@@ -14525,35 +14531,13 @@
                 <w:sz w:val="40"/>
                 <w:szCs w:val="40"/>
               </w:rPr>
-              <w:t>39</w:t>
+              <w:t>19</w:t>
             </w:r>
           </w:p>
         </w:tc>
         <w:tc>
           <w:tcPr>
             <w:tcW w:w="619" w:type="dxa"/>
-            <w:tcBorders>
-              <w:top w:val="nil"/>
-              <w:left w:val="nil"/>
-              <w:bottom w:val="nil"/>
-              <w:right w:val="nil"/>
-            </w:tcBorders>
-            <w:shd w:val="solid" w:color="FFFFFF" w:themeColor="background1" w:fill="FFFFFF" w:themeFill="background1"/>
-          </w:tcPr>
-          <w:p>
-            <w:pPr>
-              <w:jc w:val="center"/>
-              <w:rPr>
-                <w:rFonts w:ascii="Arial Black" w:hAnsi="Arial Black" w:cstheme="majorHAnsi"/>
-                <w:sz w:val="40"/>
-                <w:szCs w:val="40"/>
-              </w:rPr>
-            </w:pPr>
-          </w:p>
-        </w:tc>
-        <w:tc>
-          <w:tcPr>
-            <w:tcW w:w="750" w:type="dxa"/>
             <w:tcBorders>
               <w:top w:val="nil"/>
               <w:left w:val="nil"/>
@@ -14582,13 +14566,13 @@
               <mc:AlternateContent>
                 <mc:Choice Requires="wps">
                   <w:drawing>
-                    <wp:anchor distT="0" distB="0" distL="114300" distR="114300" simplePos="0" relativeHeight="251799552" behindDoc="0" locked="0" layoutInCell="1" allowOverlap="1" wp14:anchorId="26171F67" wp14:editId="656A7C98">
+                    <wp:anchor distT="0" distB="0" distL="114300" distR="114300" simplePos="0" relativeHeight="251799552" behindDoc="0" locked="0" layoutInCell="1" allowOverlap="1" wp14:anchorId="26171F67" wp14:editId="3AC79775">
                       <wp:simplePos x="0" y="0"/>
                       <wp:positionH relativeFrom="column">
-                        <wp:posOffset>-367030</wp:posOffset>
+                        <wp:posOffset>-76200</wp:posOffset>
                       </wp:positionH>
                       <wp:positionV relativeFrom="paragraph">
-                        <wp:posOffset>249554</wp:posOffset>
+                        <wp:posOffset>182245</wp:posOffset>
                       </wp:positionV>
                       <wp:extent cx="352425" cy="371475"/>
                       <wp:effectExtent l="0" t="0" r="47625" b="47625"/>
@@ -14640,13 +14624,39 @@
                 </mc:Choice>
                 <mc:Fallback>
                   <w:pict>
-                    <v:shape w14:anchorId="12B28B67" id="Conector de Seta Reta 32" o:spid="_x0000_s1026" type="#_x0000_t32" style="position:absolute;margin-left:-28.9pt;margin-top:19.65pt;width:27.75pt;height:29.25pt;z-index:251799552;visibility:visible;mso-wrap-style:square;mso-width-percent:0;mso-height-percent:0;mso-wrap-distance-left:9pt;mso-wrap-distance-top:0;mso-wrap-distance-right:9pt;mso-wrap-distance-bottom:0;mso-position-horizontal:absolute;mso-position-horizontal-relative:text;mso-position-vertical:absolute;mso-position-vertical-relative:text;mso-width-percent:0;mso-height-percent:0;mso-width-relative:margin;mso-height-relative:margin" o:gfxdata="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" strokecolor="black [3200]" strokeweight=".5pt">
+                    <v:shapetype w14:anchorId="65700DB7" id="_x0000_t32" coordsize="21600,21600" o:spt="32" o:oned="t" path="m,l21600,21600e" filled="f">
+                      <v:path arrowok="t" fillok="f" o:connecttype="none"/>
+                      <o:lock v:ext="edit" shapetype="t"/>
+                    </v:shapetype>
+                    <v:shape id="Conector de Seta Reta 32" o:spid="_x0000_s1026" type="#_x0000_t32" style="position:absolute;margin-left:-6pt;margin-top:14.35pt;width:27.75pt;height:29.25pt;z-index:251799552;visibility:visible;mso-wrap-style:square;mso-width-percent:0;mso-height-percent:0;mso-wrap-distance-left:9pt;mso-wrap-distance-top:0;mso-wrap-distance-right:9pt;mso-wrap-distance-bottom:0;mso-position-horizontal:absolute;mso-position-horizontal-relative:text;mso-position-vertical:absolute;mso-position-vertical-relative:text;mso-width-percent:0;mso-height-percent:0;mso-width-relative:margin;mso-height-relative:margin" o:gfxdata="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" strokecolor="black [3200]" strokeweight=".5pt">
                       <v:stroke endarrow="block" joinstyle="miter"/>
                     </v:shape>
                   </w:pict>
                 </mc:Fallback>
               </mc:AlternateContent>
             </w:r>
+          </w:p>
+        </w:tc>
+        <w:tc>
+          <w:tcPr>
+            <w:tcW w:w="750" w:type="dxa"/>
+            <w:tcBorders>
+              <w:top w:val="nil"/>
+              <w:left w:val="nil"/>
+              <w:bottom w:val="nil"/>
+              <w:right w:val="nil"/>
+            </w:tcBorders>
+            <w:shd w:val="solid" w:color="FFFFFF" w:themeColor="background1" w:fill="FFFFFF" w:themeFill="background1"/>
+          </w:tcPr>
+          <w:p>
+            <w:pPr>
+              <w:jc w:val="center"/>
+              <w:rPr>
+                <w:rFonts w:ascii="Arial Black" w:hAnsi="Arial Black" w:cstheme="majorHAnsi"/>
+                <w:sz w:val="40"/>
+                <w:szCs w:val="40"/>
+              </w:rPr>
+            </w:pPr>
           </w:p>
         </w:tc>
         <w:tc>
@@ -15198,7 +15208,7 @@
                 <w:sz w:val="40"/>
                 <w:szCs w:val="40"/>
               </w:rPr>
-              <w:t>34</w:t>
+              <w:t>20</w:t>
             </w:r>
           </w:p>
         </w:tc>
@@ -15432,7 +15442,15 @@
                 <w:sz w:val="40"/>
                 <w:szCs w:val="40"/>
               </w:rPr>
-              <w:t>12</w:t>
+              <w:t>1</w:t>
+            </w:r>
+            <w:r>
+              <w:rPr>
+                <w:rFonts w:ascii="Arial Black" w:hAnsi="Arial Black" w:cstheme="majorHAnsi"/>
+                <w:sz w:val="40"/>
+                <w:szCs w:val="40"/>
+              </w:rPr>
+              <w:t>1</w:t>
             </w:r>
           </w:p>
         </w:tc>
@@ -15630,7 +15648,7 @@
                 <w:sz w:val="40"/>
                 <w:szCs w:val="40"/>
               </w:rPr>
-              <w:t>32</w:t>
+              <w:t>10</w:t>
             </w:r>
           </w:p>
         </w:tc>
@@ -15723,11 +15741,10 @@
             <w:r>
               <w:rPr>
                 <w:rFonts w:ascii="Arial Black" w:hAnsi="Arial Black" w:cstheme="majorHAnsi"/>
-                <w:color w:val="FF0000"/>
-                <w:sz w:val="40"/>
-                <w:szCs w:val="40"/>
-              </w:rPr>
-              <w:t>29</w:t>
+                <w:sz w:val="40"/>
+                <w:szCs w:val="40"/>
+              </w:rPr>
+              <w:t>18</w:t>
             </w:r>
           </w:p>
         </w:tc>
@@ -16054,7 +16071,7 @@
                 <w:sz w:val="40"/>
                 <w:szCs w:val="40"/>
               </w:rPr>
-              <w:t>40</w:t>
+              <w:t>26</w:t>
             </w:r>
           </w:p>
         </w:tc>
@@ -16742,7 +16759,7 @@
                 <w:sz w:val="40"/>
                 <w:szCs w:val="40"/>
               </w:rPr>
-              <w:t>7</w:t>
+              <w:t>12</w:t>
             </w:r>
           </w:p>
         </w:tc>
@@ -16991,7 +17008,7 @@
                 <w:sz w:val="40"/>
                 <w:szCs w:val="40"/>
               </w:rPr>
-              <w:t>19</w:t>
+              <w:t>23</w:t>
             </w:r>
           </w:p>
         </w:tc>
@@ -17118,7 +17135,7 @@
                 <w:sz w:val="40"/>
                 <w:szCs w:val="40"/>
               </w:rPr>
-              <w:t>35</w:t>
+              <w:t>25</w:t>
             </w:r>
           </w:p>
         </w:tc>
@@ -17505,7 +17522,7 @@
                 <w:sz w:val="40"/>
                 <w:szCs w:val="40"/>
               </w:rPr>
-              <w:t>13</w:t>
+              <w:t>22</w:t>
             </w:r>
           </w:p>
         </w:tc>
@@ -17703,7 +17720,7 @@
                 <w:sz w:val="40"/>
                 <w:szCs w:val="40"/>
               </w:rPr>
-              <w:t>33</w:t>
+              <w:t>24</w:t>
             </w:r>
           </w:p>
         </w:tc>
@@ -18090,7 +18107,15 @@
                 <w:sz w:val="40"/>
                 <w:szCs w:val="40"/>
               </w:rPr>
-              <w:t>23</w:t>
+              <w:t>2</w:t>
+            </w:r>
+            <w:r>
+              <w:rPr>
+                <w:rFonts w:ascii="Arial Black" w:hAnsi="Arial Black" w:cstheme="majorHAnsi"/>
+                <w:sz w:val="40"/>
+                <w:szCs w:val="40"/>
+              </w:rPr>
+              <w:t>1</w:t>
             </w:r>
           </w:p>
         </w:tc>
@@ -18569,6 +18594,8 @@
                 <w:szCs w:val="40"/>
               </w:rPr>
             </w:pPr>
+            <w:bookmarkStart w:id="0" w:name="_GoBack"/>
+            <w:bookmarkEnd w:id="0"/>
           </w:p>
         </w:tc>
         <w:tc>
